--- a/softuni-ms-sql/04-built-in-functions/04-Built-in-Functions-Exercises.docx
+++ b/softuni-ms-sql/04-built-in-functions/04-Built-in-Functions-Exercises.docx
@@ -105,11 +105,13 @@
         <w:spacing w:before="200" w:after="40"/>
         <w:rPr>
           <w:bCs/>
+          <w:highlight w:val="yellow"/>
         </w:rPr>
       </w:pPr>
       <w:r>
         <w:rPr>
           <w:bCs/>
+          <w:highlight w:val="yellow"/>
         </w:rPr>
         <w:t>Find Names of All Employees by First Name</w:t>
       </w:r>
@@ -422,14 +424,26 @@
     <w:p>
       <w:pPr>
         <w:pStyle w:val="Heading2"/>
-      </w:pPr>
-      <w:r>
+        <w:rPr>
+          <w:highlight w:val="yellow"/>
+        </w:rPr>
+      </w:pPr>
+      <w:r>
+        <w:rPr>
+          <w:highlight w:val="yellow"/>
+        </w:rPr>
         <w:t xml:space="preserve">Find Names of All </w:t>
       </w:r>
       <w:r>
+        <w:rPr>
+          <w:highlight w:val="yellow"/>
+        </w:rPr>
         <w:t>E</w:t>
       </w:r>
       <w:r>
+        <w:rPr>
+          <w:highlight w:val="yellow"/>
+        </w:rPr>
         <w:t xml:space="preserve">mployees by Last Name </w:t>
       </w:r>
     </w:p>
@@ -460,6 +474,7 @@
       <w:r>
         <w:t>"</w:t>
       </w:r>
+      <w:proofErr w:type="spellStart"/>
       <w:r>
         <w:rPr>
           <w:rStyle w:val="Strong"/>
@@ -468,6 +483,7 @@
         </w:rPr>
         <w:t>ei</w:t>
       </w:r>
+      <w:proofErr w:type="spellEnd"/>
       <w:r>
         <w:t>"</w:t>
       </w:r>
@@ -755,19 +771,15 @@
         <w:spacing w:before="200" w:after="40"/>
         <w:rPr>
           <w:bCs/>
+          <w:highlight w:val="yellow"/>
         </w:rPr>
       </w:pPr>
       <w:r>
         <w:rPr>
           <w:bCs/>
-        </w:rPr>
-        <w:t>Find First Names of All E</w:t>
-      </w:r>
-      <w:r>
-        <w:rPr>
-          <w:bCs/>
-        </w:rPr>
-        <w:t>mployees</w:t>
+          <w:highlight w:val="yellow"/>
+        </w:rPr>
+        <w:t>Find First Names of All Employees</w:t>
       </w:r>
     </w:p>
     <w:p>
@@ -1113,11 +1125,13 @@
         <w:spacing w:before="200" w:after="40"/>
         <w:rPr>
           <w:bCs/>
+          <w:highlight w:val="yellow"/>
         </w:rPr>
       </w:pPr>
       <w:r>
         <w:rPr>
           <w:bCs/>
+          <w:highlight w:val="yellow"/>
         </w:rPr>
         <w:t>Find All Employees Except Engineers</w:t>
       </w:r>
@@ -1527,11 +1541,13 @@
         <w:spacing w:before="200" w:after="40"/>
         <w:rPr>
           <w:bCs/>
+          <w:highlight w:val="yellow"/>
         </w:rPr>
       </w:pPr>
       <w:r>
         <w:rPr>
           <w:bCs/>
+          <w:highlight w:val="yellow"/>
         </w:rPr>
         <w:t>Find Towns with Name Length</w:t>
       </w:r>
@@ -1762,11 +1778,13 @@
         <w:spacing w:before="200" w:after="40"/>
         <w:rPr>
           <w:bCs/>
+          <w:highlight w:val="yellow"/>
         </w:rPr>
       </w:pPr>
       <w:r>
         <w:rPr>
           <w:bCs/>
+          <w:highlight w:val="yellow"/>
         </w:rPr>
         <w:t>Find Towns Starting With</w:t>
       </w:r>
@@ -2223,11 +2241,13 @@
         <w:spacing w:before="200" w:after="40"/>
         <w:rPr>
           <w:bCs/>
+          <w:highlight w:val="yellow"/>
         </w:rPr>
       </w:pPr>
       <w:r>
         <w:rPr>
           <w:bCs/>
+          <w:highlight w:val="yellow"/>
         </w:rPr>
         <w:t>Find Towns Not Starting With</w:t>
       </w:r>
@@ -2649,11 +2669,13 @@
         <w:spacing w:before="200" w:after="40"/>
         <w:rPr>
           <w:bCs/>
+          <w:highlight w:val="yellow"/>
         </w:rPr>
       </w:pPr>
       <w:r>
         <w:rPr>
           <w:bCs/>
+          <w:highlight w:val="yellow"/>
         </w:rPr>
         <w:t>Create View Employees Hired After 2000 Year</w:t>
       </w:r>
@@ -3044,11 +3066,13 @@
         <w:spacing w:before="200" w:after="40"/>
         <w:rPr>
           <w:bCs/>
+          <w:highlight w:val="yellow"/>
         </w:rPr>
       </w:pPr>
       <w:r>
         <w:rPr>
           <w:bCs/>
+          <w:highlight w:val="yellow"/>
         </w:rPr>
         <w:lastRenderedPageBreak/>
         <w:t>Length of Last Name</w:t>
@@ -3470,11 +3494,13 @@
         <w:spacing w:before="200" w:after="40"/>
         <w:rPr>
           <w:bCs/>
+          <w:highlight w:val="yellow"/>
         </w:rPr>
       </w:pPr>
       <w:r>
         <w:rPr>
           <w:bCs/>
+          <w:highlight w:val="yellow"/>
         </w:rPr>
         <w:t>Rank Employees by Salary</w:t>
       </w:r>
@@ -3545,6 +3571,7 @@
       <w:r>
         <w:t xml:space="preserve"> by </w:t>
       </w:r>
+      <w:proofErr w:type="spellStart"/>
       <w:r>
         <w:rPr>
           <w:rFonts w:ascii="Consolas" w:hAnsi="Consolas"/>
@@ -3552,6 +3579,7 @@
         </w:rPr>
         <w:t>EmployeeID</w:t>
       </w:r>
+      <w:proofErr w:type="spellEnd"/>
       <w:r>
         <w:t xml:space="preserve">. You need to find </w:t>
       </w:r>
@@ -4338,11 +4366,13 @@
         <w:spacing w:before="200" w:after="40"/>
         <w:rPr>
           <w:bCs/>
+          <w:highlight w:val="yellow"/>
         </w:rPr>
       </w:pPr>
       <w:r>
         <w:rPr>
           <w:bCs/>
+          <w:highlight w:val="yellow"/>
         </w:rPr>
         <w:t>Find All Employees with Rank 2</w:t>
       </w:r>
@@ -5161,23 +5191,27 @@
         <w:spacing w:before="200" w:after="40"/>
         <w:rPr>
           <w:bCs/>
+          <w:highlight w:val="yellow"/>
         </w:rPr>
       </w:pPr>
       <w:r>
         <w:rPr>
           <w:bCs/>
+          <w:highlight w:val="yellow"/>
         </w:rPr>
         <w:t xml:space="preserve">Countries Holding </w:t>
       </w:r>
       <w:r>
         <w:rPr>
           <w:bCs/>
+          <w:highlight w:val="yellow"/>
         </w:rPr>
         <w:t xml:space="preserve">'A' </w:t>
       </w:r>
       <w:r>
         <w:rPr>
           <w:bCs/>
+          <w:highlight w:val="yellow"/>
         </w:rPr>
         <w:t>3 or More Times</w:t>
       </w:r>
@@ -5550,6 +5584,7 @@
         <w:spacing w:before="200" w:after="40"/>
         <w:rPr>
           <w:bCs/>
+          <w:highlight w:val="yellow"/>
         </w:rPr>
       </w:pPr>
       <w:r>
@@ -5557,7 +5592,14 @@
           <w:bCs/>
         </w:rPr>
         <w:lastRenderedPageBreak/>
-        <w:t xml:space="preserve"> Mix of Peak and River Names</w:t>
+        <w:t xml:space="preserve"> </w:t>
+      </w:r>
+      <w:r>
+        <w:rPr>
+          <w:bCs/>
+          <w:highlight w:val="yellow"/>
+        </w:rPr>
+        <w:t>Mix of Peak and River Names</w:t>
       </w:r>
     </w:p>
     <w:p>
@@ -6150,47 +6192,55 @@
         <w:spacing w:before="200" w:after="40"/>
         <w:rPr>
           <w:bCs/>
+          <w:highlight w:val="yellow"/>
         </w:rPr>
       </w:pPr>
       <w:r>
         <w:rPr>
           <w:bCs/>
+          <w:highlight w:val="yellow"/>
         </w:rPr>
         <w:t xml:space="preserve">Games </w:t>
       </w:r>
       <w:r>
         <w:rPr>
           <w:bCs/>
+          <w:highlight w:val="yellow"/>
         </w:rPr>
         <w:t>from</w:t>
       </w:r>
       <w:r>
         <w:rPr>
           <w:bCs/>
+          <w:highlight w:val="yellow"/>
         </w:rPr>
         <w:t xml:space="preserve"> 20</w:t>
       </w:r>
       <w:r>
         <w:rPr>
           <w:bCs/>
+          <w:highlight w:val="yellow"/>
         </w:rPr>
         <w:t>1</w:t>
       </w:r>
       <w:r>
         <w:rPr>
           <w:bCs/>
+          <w:highlight w:val="yellow"/>
         </w:rPr>
         <w:t xml:space="preserve">1 and 2012 </w:t>
       </w:r>
       <w:r>
         <w:rPr>
           <w:bCs/>
+          <w:highlight w:val="yellow"/>
         </w:rPr>
         <w:t>Y</w:t>
       </w:r>
       <w:r>
         <w:rPr>
           <w:bCs/>
+          <w:highlight w:val="yellow"/>
         </w:rPr>
         <w:t>ear</w:t>
       </w:r>
@@ -6271,13 +6321,23 @@
       <w:r>
         <w:t>. The start date should be in the following format: "</w:t>
       </w:r>
+      <w:proofErr w:type="spellStart"/>
       <w:r>
         <w:rPr>
           <w:rStyle w:val="Strong"/>
           <w:rFonts w:ascii="Consolas" w:hAnsi="Consolas"/>
           <w:color w:val="0E101A"/>
         </w:rPr>
-        <w:t>yyyy-MM-dd</w:t>
+        <w:t>yyyy</w:t>
+      </w:r>
+      <w:proofErr w:type="spellEnd"/>
+      <w:r>
+        <w:rPr>
+          <w:rStyle w:val="Strong"/>
+          <w:rFonts w:ascii="Consolas" w:hAnsi="Consolas"/>
+          <w:color w:val="0E101A"/>
+        </w:rPr>
+        <w:t>-MM-dd</w:t>
       </w:r>
       <w:r>
         <w:t>". </w:t>
@@ -6565,13 +6625,21 @@
         <w:spacing w:before="200" w:after="40"/>
         <w:rPr>
           <w:bCs/>
+          <w:highlight w:val="yellow"/>
         </w:rPr>
       </w:pPr>
       <w:r>
         <w:rPr>
           <w:bCs/>
         </w:rPr>
-        <w:t xml:space="preserve"> User Email Providers</w:t>
+        <w:t xml:space="preserve"> </w:t>
+      </w:r>
+      <w:r>
+        <w:rPr>
+          <w:bCs/>
+          <w:highlight w:val="yellow"/>
+        </w:rPr>
+        <w:t>User Email Providers</w:t>
       </w:r>
     </w:p>
     <w:p>
@@ -6929,35 +6997,47 @@
         <w:spacing w:before="200" w:after="40"/>
         <w:rPr>
           <w:bCs/>
+          <w:highlight w:val="yellow"/>
         </w:rPr>
       </w:pPr>
       <w:r>
         <w:rPr>
           <w:bCs/>
         </w:rPr>
-        <w:t xml:space="preserve"> Get Users with IP</w:t>
+        <w:t xml:space="preserve"> </w:t>
       </w:r>
       <w:r>
         <w:rPr>
           <w:bCs/>
+          <w:highlight w:val="yellow"/>
+        </w:rPr>
+        <w:t>Get Users with IP</w:t>
+      </w:r>
+      <w:r>
+        <w:rPr>
+          <w:bCs/>
+          <w:highlight w:val="yellow"/>
         </w:rPr>
         <w:t xml:space="preserve"> </w:t>
       </w:r>
       <w:r>
         <w:rPr>
           <w:bCs/>
+          <w:highlight w:val="yellow"/>
         </w:rPr>
         <w:t>Ad</w:t>
       </w:r>
       <w:r>
         <w:rPr>
           <w:bCs/>
+          <w:highlight w:val="yellow"/>
         </w:rPr>
         <w:t>d</w:t>
       </w:r>
       <w:r>
         <w:rPr>
           <w:bCs/>
+          <w:highlight w:val="yellow"/>
         </w:rPr>
         <w:t>ress Like Pattern</w:t>
       </w:r>
@@ -7423,13 +7503,21 @@
         <w:spacing w:before="200" w:after="40"/>
         <w:rPr>
           <w:bCs/>
+          <w:highlight w:val="yellow"/>
         </w:rPr>
       </w:pPr>
       <w:r>
         <w:rPr>
           <w:bCs/>
         </w:rPr>
-        <w:t xml:space="preserve"> Show All Games with Duration and Part of the Day</w:t>
+        <w:t xml:space="preserve"> </w:t>
+      </w:r>
+      <w:r>
+        <w:rPr>
+          <w:bCs/>
+          <w:highlight w:val="yellow"/>
+        </w:rPr>
+        <w:t>Show All Games with Duration and Part of the Day</w:t>
       </w:r>
     </w:p>
     <w:p>
@@ -7594,35 +7682,76 @@
       <w:r>
         <w:t xml:space="preserve"> should be </w:t>
       </w:r>
+    </w:p>
+    <w:p>
+      <w:pPr>
+        <w:jc w:val="both"/>
+        <w:rPr>
+          <w:highlight w:val="yellow"/>
+        </w:rPr>
+      </w:pPr>
       <w:r>
         <w:rPr>
           <w:rFonts w:ascii="Consolas" w:hAnsi="Consolas"/>
           <w:b/>
+          <w:highlight w:val="yellow"/>
         </w:rPr>
         <w:t>Morning</w:t>
       </w:r>
       <w:r>
+        <w:rPr>
+          <w:highlight w:val="yellow"/>
+        </w:rPr>
         <w:t xml:space="preserve"> (time is &gt;= 0 and &lt; 12), </w:t>
       </w:r>
+    </w:p>
+    <w:p>
+      <w:pPr>
+        <w:jc w:val="both"/>
+        <w:rPr>
+          <w:highlight w:val="yellow"/>
+        </w:rPr>
+      </w:pPr>
       <w:r>
         <w:rPr>
           <w:rFonts w:ascii="Consolas" w:hAnsi="Consolas"/>
           <w:b/>
+          <w:highlight w:val="yellow"/>
         </w:rPr>
         <w:t>Afternoon</w:t>
       </w:r>
       <w:r>
+        <w:rPr>
+          <w:highlight w:val="yellow"/>
+        </w:rPr>
         <w:t xml:space="preserve"> (time is &gt;= 12 and &lt; 18), </w:t>
       </w:r>
+    </w:p>
+    <w:p>
+      <w:pPr>
+        <w:jc w:val="both"/>
+      </w:pPr>
       <w:r>
         <w:rPr>
           <w:b/>
+          <w:highlight w:val="yellow"/>
         </w:rPr>
         <w:t>Evening</w:t>
       </w:r>
       <w:r>
-        <w:t xml:space="preserve"> (time is &gt;= 18 and &lt; 24). </w:t>
-      </w:r>
+        <w:rPr>
+          <w:highlight w:val="yellow"/>
+        </w:rPr>
+        <w:t xml:space="preserve"> (time is &gt;= 18 and &lt; 24).</w:t>
+      </w:r>
+      <w:r>
+        <w:t xml:space="preserve"> </w:t>
+      </w:r>
+    </w:p>
+    <w:p>
+      <w:pPr>
+        <w:jc w:val="both"/>
+      </w:pPr>
       <w:r>
         <w:rPr>
           <w:rFonts w:ascii="Consolas" w:hAnsi="Consolas"/>
@@ -7633,68 +7762,117 @@
       <w:r>
         <w:t xml:space="preserve"> should be </w:t>
       </w:r>
+    </w:p>
+    <w:p>
+      <w:pPr>
+        <w:jc w:val="both"/>
+        <w:rPr>
+          <w:highlight w:val="yellow"/>
+        </w:rPr>
+      </w:pPr>
       <w:r>
         <w:rPr>
           <w:rFonts w:ascii="Consolas" w:hAnsi="Consolas"/>
           <w:b/>
+          <w:highlight w:val="yellow"/>
         </w:rPr>
         <w:t>Extra</w:t>
       </w:r>
       <w:r>
+        <w:rPr>
+          <w:highlight w:val="yellow"/>
+        </w:rPr>
         <w:t xml:space="preserve"> </w:t>
       </w:r>
       <w:r>
         <w:rPr>
           <w:rFonts w:ascii="Consolas" w:hAnsi="Consolas"/>
           <w:b/>
+          <w:highlight w:val="yellow"/>
         </w:rPr>
         <w:t>Short</w:t>
       </w:r>
       <w:r>
         <w:rPr>
           <w:b/>
+          <w:highlight w:val="yellow"/>
         </w:rPr>
         <w:t xml:space="preserve"> </w:t>
       </w:r>
       <w:r>
+        <w:rPr>
+          <w:highlight w:val="yellow"/>
+        </w:rPr>
         <w:t xml:space="preserve">(smaller or equal to 3), </w:t>
       </w:r>
+    </w:p>
+    <w:p>
+      <w:pPr>
+        <w:jc w:val="both"/>
+        <w:rPr>
+          <w:highlight w:val="yellow"/>
+        </w:rPr>
+      </w:pPr>
       <w:r>
         <w:rPr>
           <w:rFonts w:ascii="Consolas" w:hAnsi="Consolas"/>
           <w:b/>
+          <w:highlight w:val="yellow"/>
         </w:rPr>
         <w:t>Short</w:t>
       </w:r>
       <w:r>
         <w:rPr>
           <w:b/>
+          <w:highlight w:val="yellow"/>
         </w:rPr>
         <w:t xml:space="preserve"> </w:t>
       </w:r>
       <w:r>
+        <w:rPr>
+          <w:highlight w:val="yellow"/>
+        </w:rPr>
         <w:t xml:space="preserve">(between 4 and 6 including), </w:t>
       </w:r>
+    </w:p>
+    <w:p>
+      <w:pPr>
+        <w:jc w:val="both"/>
+        <w:rPr>
+          <w:highlight w:val="yellow"/>
+        </w:rPr>
+      </w:pPr>
       <w:r>
         <w:rPr>
           <w:rFonts w:ascii="Consolas" w:hAnsi="Consolas"/>
           <w:b/>
+          <w:highlight w:val="yellow"/>
         </w:rPr>
         <w:t>Long</w:t>
       </w:r>
       <w:r>
+        <w:rPr>
+          <w:highlight w:val="yellow"/>
+        </w:rPr>
         <w:t xml:space="preserve"> (greater than 6) and </w:t>
       </w:r>
+    </w:p>
+    <w:p>
+      <w:pPr>
+        <w:jc w:val="both"/>
+      </w:pPr>
       <w:r>
         <w:rPr>
           <w:rFonts w:ascii="Consolas" w:hAnsi="Consolas"/>
           <w:b/>
+          <w:highlight w:val="yellow"/>
         </w:rPr>
         <w:t>Extra</w:t>
       </w:r>
       <w:r>
         <w:rPr>
           <w:b/>
+          <w:highlight w:val="yellow"/>
         </w:rPr>
         <w:t xml:space="preserve"> </w:t>
       </w:r>
@@ -7702,16 +7880,21 @@
         <w:rPr>
           <w:rFonts w:ascii="Consolas" w:hAnsi="Consolas"/>
           <w:b/>
+          <w:highlight w:val="yellow"/>
         </w:rPr>
         <w:t>Long</w:t>
       </w:r>
       <w:r>
         <w:rPr>
           <w:b/>
+          <w:highlight w:val="yellow"/>
         </w:rPr>
         <w:t xml:space="preserve"> </w:t>
       </w:r>
       <w:r>
+        <w:rPr>
+          <w:highlight w:val="yellow"/>
+        </w:rPr>
         <w:t>(without duration).</w:t>
       </w:r>
       <w:r>
@@ -8279,13 +8462,21 @@
         <w:spacing w:before="200" w:after="40"/>
         <w:rPr>
           <w:bCs/>
+          <w:highlight w:val="yellow"/>
         </w:rPr>
       </w:pPr>
       <w:r>
         <w:rPr>
           <w:bCs/>
         </w:rPr>
-        <w:t xml:space="preserve"> Orders Table</w:t>
+        <w:t xml:space="preserve"> </w:t>
+      </w:r>
+      <w:r>
+        <w:rPr>
+          <w:bCs/>
+          <w:highlight w:val="yellow"/>
+        </w:rPr>
+        <w:t>Orders Table</w:t>
       </w:r>
     </w:p>
     <w:p>
@@ -8790,6 +8981,7 @@
                 <w:rFonts w:ascii="Consolas" w:hAnsi="Consolas"/>
                 <w:lang w:val="en-GB"/>
               </w:rPr>
+              <w:lastRenderedPageBreak/>
               <w:t>4</w:t>
             </w:r>
           </w:p>
@@ -9373,15 +9565,7 @@
                 <w:rFonts w:ascii="Consolas" w:hAnsi="Consolas"/>
                 <w:lang w:val="en-GB"/>
               </w:rPr>
-              <w:t xml:space="preserve">2016-09-04 </w:t>
-            </w:r>
-            <w:r>
-              <w:rPr>
-                <w:rFonts w:ascii="Consolas" w:hAnsi="Consolas"/>
-                <w:lang w:val="en-GB"/>
-              </w:rPr>
-              <w:lastRenderedPageBreak/>
-              <w:t>00:00:00.000</w:t>
+              <w:t>2016-09-04 00:00:00.000</w:t>
             </w:r>
           </w:p>
         </w:tc>
@@ -9403,16 +9587,7 @@
                 <w:rFonts w:ascii="Consolas" w:hAnsi="Consolas"/>
                 <w:lang w:val="en-GB"/>
               </w:rPr>
-              <w:lastRenderedPageBreak/>
-              <w:t xml:space="preserve">2016-09-07 </w:t>
-            </w:r>
-            <w:r>
-              <w:rPr>
-                <w:rFonts w:ascii="Consolas" w:hAnsi="Consolas"/>
-                <w:lang w:val="en-GB"/>
-              </w:rPr>
-              <w:lastRenderedPageBreak/>
-              <w:t>00:00:00.000</w:t>
+              <w:t>2016-09-07 00:00:00.000</w:t>
             </w:r>
           </w:p>
         </w:tc>
@@ -9437,16 +9612,7 @@
                 <w:rFonts w:ascii="Consolas" w:hAnsi="Consolas"/>
                 <w:lang w:val="en-GB"/>
               </w:rPr>
-              <w:lastRenderedPageBreak/>
-              <w:t xml:space="preserve">2016-10-04 </w:t>
-            </w:r>
-            <w:r>
-              <w:rPr>
-                <w:rFonts w:ascii="Consolas" w:hAnsi="Consolas"/>
-                <w:lang w:val="en-GB"/>
-              </w:rPr>
-              <w:lastRenderedPageBreak/>
-              <w:t>00:00:00.000</w:t>
+              <w:t>2016-10-04 00:00:00.000</w:t>
             </w:r>
           </w:p>
         </w:tc>
@@ -9473,7 +9639,6 @@
                 <w:rFonts w:ascii="Consolas" w:hAnsi="Consolas"/>
                 <w:lang w:val="en-GB"/>
               </w:rPr>
-              <w:lastRenderedPageBreak/>
               <w:t>Bread</w:t>
             </w:r>
           </w:p>
@@ -11189,7 +11354,23 @@
                     <w:sz w:val="17"/>
                     <w:szCs w:val="17"/>
                   </w:rPr>
-                  <w:t xml:space="preserve">© SoftUni – </w:t>
+                  <w:t xml:space="preserve">© </w:t>
+                </w:r>
+                <w:proofErr w:type="spellStart"/>
+                <w:r>
+                  <w:rPr>
+                    <w:sz w:val="17"/>
+                    <w:szCs w:val="17"/>
+                  </w:rPr>
+                  <w:t>SoftUni</w:t>
+                </w:r>
+                <w:proofErr w:type="spellEnd"/>
+                <w:r>
+                  <w:rPr>
+                    <w:sz w:val="17"/>
+                    <w:szCs w:val="17"/>
+                  </w:rPr>
+                  <w:t xml:space="preserve"> – </w:t>
                 </w:r>
                 <w:hyperlink r:id="rId1" w:history="1">
                   <w:r>
